--- a/assets/konspekty/common/warsztaty_duchowe/attach@sfery.docx
+++ b/assets/konspekty/common/warsztaty_duchowe/attach@sfery.docx
@@ -347,6 +347,31 @@
           <w:szCs w:val="96"/>
           <w:lang w:val="pl-PL"/>
         </w:rPr>
+      </w:r>
+    </w:p>
+    <w:p>
+      <w:pPr>
+        <w:pStyle w:val="normal1"/>
+        <w:spacing w:before="0" w:after="0"/>
+        <w:jc w:val="center"/>
+        <w:rPr>
+          <w:rFonts w:ascii="Ubuntu" w:hAnsi="Ubuntu"/>
+          <w:b/>
+          <w:bCs/>
+          <w:sz w:val="96"/>
+          <w:szCs w:val="96"/>
+          <w:lang w:val="pl-PL"/>
+        </w:rPr>
+      </w:pPr>
+      <w:r>
+        <w:rPr>
+          <w:rFonts w:ascii="Ubuntu" w:hAnsi="Ubuntu"/>
+          <w:b w:val="false"/>
+          <w:bCs w:val="false"/>
+          <w:sz w:val="96"/>
+          <w:szCs w:val="96"/>
+          <w:lang w:val="pl-PL"/>
+        </w:rPr>
         <w:t xml:space="preserve">Sfera </w:t>
       </w:r>
       <w:r>
@@ -632,41 +657,41 @@
           <w:szCs w:val="96"/>
           <w:lang w:val="pl-PL"/>
         </w:rPr>
-        <w:t xml:space="preserve">Sfery </w:t>
-      </w:r>
-      <w:r>
-        <w:rPr>
-          <w:rFonts w:ascii="Ubuntu" w:hAnsi="Ubuntu"/>
-          <w:b/>
-          <w:bCs/>
-          <w:sz w:val="96"/>
-          <w:szCs w:val="96"/>
-          <w:lang w:val="pl-PL"/>
-        </w:rPr>
-        <w:t>funkcjonalne</w:t>
-      </w:r>
-    </w:p>
-    <w:p>
-      <w:pPr>
-        <w:pStyle w:val="normal1"/>
-        <w:jc w:val="center"/>
-        <w:rPr>
-          <w:rFonts w:ascii="Ubuntu" w:hAnsi="Ubuntu"/>
-          <w:sz w:val="48"/>
-          <w:szCs w:val="48"/>
-          <w:lang w:val="pl-PL"/>
-        </w:rPr>
-      </w:pPr>
-      <w:r>
-        <w:rPr>
-          <w:rFonts w:ascii="Ubuntu" w:hAnsi="Ubuntu"/>
-          <w:b/>
-          <w:bCs/>
-          <w:sz w:val="48"/>
-          <w:szCs w:val="48"/>
-          <w:lang w:val="pl-PL"/>
-        </w:rPr>
-        <w:t xml:space="preserve">Zdolności </w:t>
+        <w:t xml:space="preserve">Sfera </w:t>
+      </w:r>
+      <w:r>
+        <w:rPr>
+          <w:rFonts w:ascii="Ubuntu" w:hAnsi="Ubuntu"/>
+          <w:b/>
+          <w:bCs/>
+          <w:sz w:val="96"/>
+          <w:szCs w:val="96"/>
+          <w:lang w:val="pl-PL"/>
+        </w:rPr>
+        <w:t>ducha</w:t>
+      </w:r>
+    </w:p>
+    <w:p>
+      <w:pPr>
+        <w:pStyle w:val="normal1"/>
+        <w:jc w:val="center"/>
+        <w:rPr>
+          <w:rFonts w:ascii="Ubuntu" w:hAnsi="Ubuntu"/>
+          <w:sz w:val="48"/>
+          <w:szCs w:val="48"/>
+          <w:lang w:val="pl-PL"/>
+        </w:rPr>
+      </w:pPr>
+      <w:r>
+        <w:rPr>
+          <w:rFonts w:ascii="Ubuntu" w:hAnsi="Ubuntu"/>
+          <w:b/>
+          <w:bCs/>
+          <w:sz w:val="48"/>
+          <w:szCs w:val="48"/>
+          <w:lang w:val="pl-PL"/>
+        </w:rPr>
+        <w:t xml:space="preserve">Sposób wykorzystania </w:t>
       </w:r>
       <w:r>
         <w:rPr>
@@ -677,27 +702,29 @@
           <w:szCs w:val="48"/>
           <w:lang w:val="pl-PL"/>
         </w:rPr>
-        <w:t>(</w:t>
-      </w:r>
-      <w:r>
-        <w:rPr>
-          <w:rFonts w:ascii="Ubuntu" w:hAnsi="Ubuntu"/>
-          <w:sz w:val="48"/>
-          <w:szCs w:val="48"/>
-          <w:lang w:val="pl-PL"/>
-        </w:rPr>
-        <w:t xml:space="preserve">kompetencje, narzędzia, możliwości) </w:t>
-      </w:r>
-      <w:r>
-        <w:rPr>
-          <w:rFonts w:ascii="Ubuntu" w:hAnsi="Ubuntu"/>
-          <w:b/>
-          <w:bCs/>
-          <w:sz w:val="48"/>
-          <w:szCs w:val="48"/>
-          <w:lang w:val="pl-PL"/>
-        </w:rPr>
-        <w:t>funkcjonowania w rzeczywistości</w:t>
+        <w:t>posiadanych</w:t>
+      </w:r>
+      <w:r>
+        <w:rPr>
+          <w:rFonts w:ascii="Ubuntu" w:hAnsi="Ubuntu"/>
+          <w:b/>
+          <w:bCs/>
+          <w:sz w:val="48"/>
+          <w:szCs w:val="48"/>
+          <w:lang w:val="pl-PL"/>
+        </w:rPr>
+        <w:t xml:space="preserve"> zdolności</w:t>
+      </w:r>
+      <w:r>
+        <w:rPr>
+          <w:rFonts w:ascii="Ubuntu" w:hAnsi="Ubuntu"/>
+          <w:b w:val="false"/>
+          <w:bCs w:val="false"/>
+          <w:sz w:val="48"/>
+          <w:szCs w:val="48"/>
+          <w:lang w:val="pl-PL"/>
+        </w:rPr>
+        <w:t>.</w:t>
       </w:r>
       <w:r>
         <w:rPr>
@@ -734,37 +761,16 @@
         <w:pStyle w:val="normal1"/>
         <w:jc w:val="center"/>
         <w:rPr>
-          <w:rFonts w:ascii="Ubuntu" w:hAnsi="Ubuntu"/>
-          <w:sz w:val="48"/>
-          <w:szCs w:val="48"/>
-          <w:lang w:val="pl-PL"/>
-        </w:rPr>
-      </w:pPr>
-      <w:r>
-        <w:rPr>
-          <w:rFonts w:ascii="Ubuntu" w:hAnsi="Ubuntu"/>
-          <w:sz w:val="96"/>
-          <w:szCs w:val="96"/>
-          <w:lang w:val="pl-PL"/>
-        </w:rPr>
-        <w:t>…</w:t>
-      </w:r>
-      <w:r>
-        <w:rPr>
-          <w:rFonts w:ascii="Ubuntu" w:hAnsi="Ubuntu"/>
-          <w:sz w:val="48"/>
-          <w:szCs w:val="48"/>
-          <w:lang w:val="pl-PL"/>
-        </w:rPr>
-        <w:t xml:space="preserve">     </w:t>
-      </w:r>
+          <w:lang w:val="pl-PL"/>
+        </w:rPr>
+      </w:pPr>
       <w:r>
         <w:rPr/>
         <w:drawing>
           <wp:inline distT="0" distB="0" distL="0" distR="0">
-            <wp:extent cx="914400" cy="914400"/>
+            <wp:extent cx="2438400" cy="2438400"/>
             <wp:effectExtent l="0" t="0" r="0" b="0"/>
-            <wp:docPr id="5" name="image2.png Copy 1"/>
+            <wp:docPr id="5" name="image3.png Copy 1 Copy 1"/>
             <wp:cNvGraphicFramePr>
               <a:graphicFrameLocks xmlns:a="http://schemas.openxmlformats.org/drawingml/2006/main" noChangeAspect="1"/>
             </wp:cNvGraphicFramePr>
@@ -772,7 +778,7 @@
               <a:graphicData uri="http://schemas.openxmlformats.org/drawingml/2006/picture">
                 <pic:pic xmlns:pic="http://schemas.openxmlformats.org/drawingml/2006/picture">
                   <pic:nvPicPr>
-                    <pic:cNvPr id="5" name="image2.png Copy 1"/>
+                    <pic:cNvPr id="5" name="image3.png Copy 1 Copy 1"/>
                     <pic:cNvPicPr>
                       <a:picLocks noChangeAspect="1" noChangeArrowheads="1"/>
                     </pic:cNvPicPr>
@@ -786,7 +792,7 @@
                   <pic:spPr bwMode="auto">
                     <a:xfrm>
                       <a:off x="0" y="0"/>
-                      <a:ext cx="914400" cy="914400"/>
+                      <a:ext cx="2438400" cy="2438400"/>
                     </a:xfrm>
                     <a:prstGeom prst="rect">
                       <a:avLst/>
@@ -800,13 +806,199 @@
         </w:drawing>
       </w:r>
       <w:r>
-        <w:rPr>
-          <w:rFonts w:ascii="Ubuntu" w:hAnsi="Ubuntu"/>
-          <w:sz w:val="48"/>
-          <w:szCs w:val="48"/>
-          <w:lang w:val="pl-PL"/>
-        </w:rPr>
-        <w:t xml:space="preserve">      </w:t>
+        <w:br w:type="page"/>
+      </w:r>
+    </w:p>
+    <w:p>
+      <w:pPr>
+        <w:pStyle w:val="normal1"/>
+        <w:spacing w:before="0" w:after="0"/>
+        <w:jc w:val="center"/>
+        <w:rPr>
+          <w:rFonts w:ascii="Ubuntu" w:hAnsi="Ubuntu"/>
+          <w:sz w:val="96"/>
+          <w:szCs w:val="96"/>
+          <w:lang w:val="pl-PL"/>
+        </w:rPr>
+      </w:pPr>
+      <w:r>
+        <w:rPr>
+          <w:rFonts w:ascii="Ubuntu" w:hAnsi="Ubuntu"/>
+          <w:sz w:val="96"/>
+          <w:szCs w:val="96"/>
+          <w:lang w:val="pl-PL"/>
+        </w:rPr>
+      </w:r>
+    </w:p>
+    <w:p>
+      <w:pPr>
+        <w:pStyle w:val="normal1"/>
+        <w:jc w:val="center"/>
+        <w:rPr>
+          <w:rFonts w:ascii="Ubuntu" w:hAnsi="Ubuntu"/>
+          <w:b/>
+          <w:bCs/>
+          <w:sz w:val="96"/>
+          <w:szCs w:val="96"/>
+          <w:lang w:val="pl-PL"/>
+        </w:rPr>
+      </w:pPr>
+      <w:r>
+        <w:rPr>
+          <w:rFonts w:ascii="Ubuntu" w:hAnsi="Ubuntu"/>
+          <w:b w:val="false"/>
+          <w:bCs w:val="false"/>
+          <w:sz w:val="96"/>
+          <w:szCs w:val="96"/>
+          <w:lang w:val="pl-PL"/>
+        </w:rPr>
+        <w:t xml:space="preserve">Sfery </w:t>
+      </w:r>
+      <w:r>
+        <w:rPr>
+          <w:rFonts w:ascii="Ubuntu" w:hAnsi="Ubuntu"/>
+          <w:b/>
+          <w:bCs/>
+          <w:sz w:val="96"/>
+          <w:szCs w:val="96"/>
+          <w:lang w:val="pl-PL"/>
+        </w:rPr>
+        <w:t>z</w:t>
+      </w:r>
+      <w:r>
+        <w:rPr>
+          <w:rFonts w:ascii="Ubuntu" w:hAnsi="Ubuntu"/>
+          <w:b/>
+          <w:bCs/>
+          <w:sz w:val="96"/>
+          <w:szCs w:val="96"/>
+          <w:lang w:val="pl-PL"/>
+        </w:rPr>
+        <w:t>d</w:t>
+      </w:r>
+      <w:r>
+        <w:rPr>
+          <w:rFonts w:ascii="Ubuntu" w:hAnsi="Ubuntu"/>
+          <w:b/>
+          <w:bCs/>
+          <w:sz w:val="96"/>
+          <w:szCs w:val="96"/>
+          <w:lang w:val="pl-PL"/>
+        </w:rPr>
+        <w:t>olności</w:t>
+      </w:r>
+    </w:p>
+    <w:p>
+      <w:pPr>
+        <w:pStyle w:val="normal1"/>
+        <w:jc w:val="center"/>
+        <w:rPr>
+          <w:rFonts w:ascii="Ubuntu" w:hAnsi="Ubuntu"/>
+          <w:sz w:val="48"/>
+          <w:szCs w:val="48"/>
+          <w:lang w:val="pl-PL"/>
+        </w:rPr>
+      </w:pPr>
+      <w:r>
+        <w:rPr>
+          <w:rFonts w:ascii="Ubuntu" w:hAnsi="Ubuntu"/>
+          <w:b/>
+          <w:bCs/>
+          <w:sz w:val="48"/>
+          <w:szCs w:val="48"/>
+          <w:lang w:val="pl-PL"/>
+        </w:rPr>
+        <w:t xml:space="preserve">Zdolności </w:t>
+      </w:r>
+      <w:r>
+        <w:rPr>
+          <w:rFonts w:ascii="Ubuntu" w:hAnsi="Ubuntu"/>
+          <w:b w:val="false"/>
+          <w:bCs w:val="false"/>
+          <w:sz w:val="48"/>
+          <w:szCs w:val="48"/>
+          <w:lang w:val="pl-PL"/>
+        </w:rPr>
+        <w:t>(</w:t>
+      </w:r>
+      <w:r>
+        <w:rPr>
+          <w:rFonts w:ascii="Ubuntu" w:hAnsi="Ubuntu"/>
+          <w:sz w:val="48"/>
+          <w:szCs w:val="48"/>
+          <w:lang w:val="pl-PL"/>
+        </w:rPr>
+        <w:t xml:space="preserve">kompetencje, narzędzia, możliwości) </w:t>
+      </w:r>
+      <w:r>
+        <w:rPr>
+          <w:rFonts w:ascii="Ubuntu" w:hAnsi="Ubuntu"/>
+          <w:b/>
+          <w:bCs/>
+          <w:sz w:val="48"/>
+          <w:szCs w:val="48"/>
+          <w:lang w:val="pl-PL"/>
+        </w:rPr>
+        <w:t>funkcjonowania w rzeczywistości</w:t>
+      </w:r>
+      <w:r>
+        <w:rPr>
+          <w:rFonts w:ascii="Ubuntu" w:hAnsi="Ubuntu"/>
+          <w:sz w:val="48"/>
+          <w:szCs w:val="48"/>
+          <w:lang w:val="pl-PL"/>
+        </w:rPr>
+        <w:br/>
+      </w:r>
+    </w:p>
+    <w:p>
+      <w:pPr>
+        <w:pStyle w:val="normal1"/>
+        <w:jc w:val="center"/>
+        <w:rPr>
+          <w:rFonts w:ascii="Ubuntu" w:hAnsi="Ubuntu"/>
+          <w:sz w:val="48"/>
+          <w:szCs w:val="48"/>
+          <w:lang w:val="pl-PL"/>
+        </w:rPr>
+      </w:pPr>
+      <w:r>
+        <w:rPr>
+          <w:rFonts w:ascii="Ubuntu" w:hAnsi="Ubuntu"/>
+          <w:sz w:val="48"/>
+          <w:szCs w:val="48"/>
+          <w:lang w:val="pl-PL"/>
+        </w:rPr>
+      </w:r>
+    </w:p>
+    <w:p>
+      <w:pPr>
+        <w:pStyle w:val="normal1"/>
+        <w:jc w:val="center"/>
+        <w:rPr>
+          <w:rFonts w:ascii="Ubuntu" w:hAnsi="Ubuntu"/>
+          <w:sz w:val="48"/>
+          <w:szCs w:val="48"/>
+          <w:lang w:val="pl-PL"/>
+        </w:rPr>
+      </w:pPr>
+      <w:r>
+        <w:rPr>
+          <w:rFonts w:ascii="Ubuntu" w:hAnsi="Ubuntu"/>
+          <w:sz w:val="96"/>
+          <w:szCs w:val="96"/>
+          <w:lang w:val="pl-PL"/>
+        </w:rPr>
+        <w:t>…</w:t>
+      </w:r>
+      <w:r>
+        <w:rPr>
+          <w:rFonts w:ascii="Ubuntu" w:hAnsi="Ubuntu"/>
+          <w:sz w:val="48"/>
+          <w:szCs w:val="48"/>
+          <w:lang w:val="pl-PL"/>
+        </w:rPr>
+        <w:t xml:space="preserve">     </w:t>
       </w:r>
       <w:r>
         <w:rPr/>
@@ -814,7 +1006,7 @@
           <wp:inline distT="0" distB="0" distL="0" distR="0">
             <wp:extent cx="914400" cy="914400"/>
             <wp:effectExtent l="0" t="0" r="0" b="0"/>
-            <wp:docPr id="6" name="image3.png Copy 3"/>
+            <wp:docPr id="6" name="image2.png Copy 1"/>
             <wp:cNvGraphicFramePr>
               <a:graphicFrameLocks xmlns:a="http://schemas.openxmlformats.org/drawingml/2006/main" noChangeAspect="1"/>
             </wp:cNvGraphicFramePr>
@@ -822,7 +1014,7 @@
               <a:graphicData uri="http://schemas.openxmlformats.org/drawingml/2006/picture">
                 <pic:pic xmlns:pic="http://schemas.openxmlformats.org/drawingml/2006/picture">
                   <pic:nvPicPr>
-                    <pic:cNvPr id="6" name="image3.png Copy 3"/>
+                    <pic:cNvPr id="6" name="image2.png Copy 1"/>
                     <pic:cNvPicPr>
                       <a:picLocks noChangeAspect="1" noChangeArrowheads="1"/>
                     </pic:cNvPicPr>
@@ -864,7 +1056,7 @@
           <wp:inline distT="0" distB="0" distL="0" distR="0">
             <wp:extent cx="914400" cy="914400"/>
             <wp:effectExtent l="0" t="0" r="0" b="0"/>
-            <wp:docPr id="7" name="image3.png Copy 2 Copy 1"/>
+            <wp:docPr id="7" name="image3.png Copy 3"/>
             <wp:cNvGraphicFramePr>
               <a:graphicFrameLocks xmlns:a="http://schemas.openxmlformats.org/drawingml/2006/main" noChangeAspect="1"/>
             </wp:cNvGraphicFramePr>
@@ -872,7 +1064,7 @@
               <a:graphicData uri="http://schemas.openxmlformats.org/drawingml/2006/picture">
                 <pic:pic xmlns:pic="http://schemas.openxmlformats.org/drawingml/2006/picture">
                   <pic:nvPicPr>
-                    <pic:cNvPr id="7" name="image3.png Copy 2 Copy 1"/>
+                    <pic:cNvPr id="7" name="image3.png Copy 3"/>
                     <pic:cNvPicPr>
                       <a:picLocks noChangeAspect="1" noChangeArrowheads="1"/>
                     </pic:cNvPicPr>
@@ -914,7 +1106,7 @@
           <wp:inline distT="0" distB="0" distL="0" distR="0">
             <wp:extent cx="914400" cy="914400"/>
             <wp:effectExtent l="0" t="0" r="0" b="0"/>
-            <wp:docPr id="8" name="image3.png Copy 1 Copy 2"/>
+            <wp:docPr id="8" name="image3.png Copy 2 Copy 1"/>
             <wp:cNvGraphicFramePr>
               <a:graphicFrameLocks xmlns:a="http://schemas.openxmlformats.org/drawingml/2006/main" noChangeAspect="1"/>
             </wp:cNvGraphicFramePr>
@@ -922,7 +1114,7 @@
               <a:graphicData uri="http://schemas.openxmlformats.org/drawingml/2006/picture">
                 <pic:pic xmlns:pic="http://schemas.openxmlformats.org/drawingml/2006/picture">
                   <pic:nvPicPr>
-                    <pic:cNvPr id="8" name="image3.png Copy 1 Copy 2"/>
+                    <pic:cNvPr id="8" name="image3.png Copy 2 Copy 1"/>
                     <pic:cNvPicPr>
                       <a:picLocks noChangeAspect="1" noChangeArrowheads="1"/>
                     </pic:cNvPicPr>
@@ -956,200 +1148,15 @@
           <w:szCs w:val="48"/>
           <w:lang w:val="pl-PL"/>
         </w:rPr>
-        <w:t xml:space="preserve">     </w:t>
-      </w:r>
-      <w:r>
-        <w:rPr>
-          <w:rFonts w:ascii="Ubuntu" w:hAnsi="Ubuntu"/>
-          <w:sz w:val="96"/>
-          <w:szCs w:val="96"/>
-          <w:lang w:val="pl-PL"/>
-        </w:rPr>
-        <w:t>…</w:t>
-      </w:r>
-      <w:r>
-        <w:br w:type="page"/>
-      </w:r>
-    </w:p>
-    <w:p>
-      <w:pPr>
-        <w:pStyle w:val="normal1"/>
-        <w:spacing w:before="0" w:after="0"/>
-        <w:jc w:val="center"/>
-        <w:rPr>
-          <w:rFonts w:ascii="Ubuntu" w:hAnsi="Ubuntu"/>
-          <w:sz w:val="96"/>
-          <w:szCs w:val="96"/>
-          <w:lang w:val="pl-PL"/>
-        </w:rPr>
-      </w:pPr>
-      <w:r>
-        <w:rPr>
-          <w:rFonts w:ascii="Ubuntu" w:hAnsi="Ubuntu"/>
-          <w:sz w:val="96"/>
-          <w:szCs w:val="96"/>
-          <w:lang w:val="pl-PL"/>
-        </w:rPr>
-      </w:r>
-    </w:p>
-    <w:p>
-      <w:pPr>
-        <w:pStyle w:val="normal1"/>
-        <w:jc w:val="center"/>
-        <w:rPr>
-          <w:rFonts w:ascii="Ubuntu" w:hAnsi="Ubuntu"/>
-          <w:b/>
-          <w:bCs/>
-          <w:sz w:val="96"/>
-          <w:szCs w:val="96"/>
-          <w:lang w:val="pl-PL"/>
-        </w:rPr>
-      </w:pPr>
-      <w:r>
-        <w:rPr>
-          <w:rFonts w:ascii="Ubuntu" w:hAnsi="Ubuntu"/>
-          <w:b w:val="false"/>
-          <w:bCs w:val="false"/>
-          <w:sz w:val="96"/>
-          <w:szCs w:val="96"/>
-          <w:lang w:val="pl-PL"/>
-        </w:rPr>
-        <w:t xml:space="preserve">Sfera </w:t>
-      </w:r>
-      <w:r>
-        <w:rPr>
-          <w:rFonts w:ascii="Ubuntu" w:hAnsi="Ubuntu"/>
-          <w:b/>
-          <w:bCs/>
-          <w:sz w:val="96"/>
-          <w:szCs w:val="96"/>
-          <w:lang w:val="pl-PL"/>
-        </w:rPr>
-        <w:t>ducha</w:t>
-      </w:r>
-    </w:p>
-    <w:p>
-      <w:pPr>
-        <w:pStyle w:val="normal1"/>
-        <w:jc w:val="center"/>
-        <w:rPr>
-          <w:rFonts w:ascii="Ubuntu" w:hAnsi="Ubuntu"/>
-          <w:sz w:val="48"/>
-          <w:szCs w:val="48"/>
-          <w:lang w:val="pl-PL"/>
-        </w:rPr>
-      </w:pPr>
-      <w:r>
-        <w:rPr>
-          <w:rFonts w:ascii="Ubuntu" w:hAnsi="Ubuntu"/>
-          <w:b/>
-          <w:bCs/>
-          <w:sz w:val="48"/>
-          <w:szCs w:val="48"/>
-          <w:lang w:val="pl-PL"/>
-        </w:rPr>
-        <w:t xml:space="preserve">Sposób wykorzystania </w:t>
-      </w:r>
-      <w:r>
-        <w:rPr>
-          <w:rFonts w:ascii="Ubuntu" w:hAnsi="Ubuntu"/>
-          <w:b w:val="false"/>
-          <w:bCs w:val="false"/>
-          <w:sz w:val="48"/>
-          <w:szCs w:val="48"/>
-          <w:lang w:val="pl-PL"/>
-        </w:rPr>
-        <w:t>p</w:t>
-      </w:r>
-      <w:r>
-        <w:rPr>
-          <w:rFonts w:ascii="Ubuntu" w:hAnsi="Ubuntu"/>
-          <w:b w:val="false"/>
-          <w:bCs w:val="false"/>
-          <w:sz w:val="48"/>
-          <w:szCs w:val="48"/>
-          <w:lang w:val="pl-PL"/>
-        </w:rPr>
-        <w:t>osiadanych</w:t>
-      </w:r>
-      <w:r>
-        <w:rPr>
-          <w:rFonts w:ascii="Ubuntu" w:hAnsi="Ubuntu"/>
-          <w:b/>
-          <w:bCs/>
-          <w:sz w:val="48"/>
-          <w:szCs w:val="48"/>
-          <w:lang w:val="pl-PL"/>
-        </w:rPr>
-        <w:t xml:space="preserve"> </w:t>
-      </w:r>
-      <w:r>
-        <w:rPr>
-          <w:rFonts w:ascii="Ubuntu" w:hAnsi="Ubuntu"/>
-          <w:b/>
-          <w:bCs/>
-          <w:sz w:val="48"/>
-          <w:szCs w:val="48"/>
-          <w:lang w:val="pl-PL"/>
-        </w:rPr>
-        <w:t>zdolności</w:t>
-      </w:r>
-      <w:r>
-        <w:rPr>
-          <w:rFonts w:ascii="Ubuntu" w:hAnsi="Ubuntu"/>
-          <w:b w:val="false"/>
-          <w:bCs w:val="false"/>
-          <w:sz w:val="48"/>
-          <w:szCs w:val="48"/>
-          <w:lang w:val="pl-PL"/>
-        </w:rPr>
-        <w:t>.</w:t>
-      </w:r>
-      <w:r>
-        <w:rPr>
-          <w:rFonts w:ascii="Ubuntu" w:hAnsi="Ubuntu"/>
-          <w:sz w:val="48"/>
-          <w:szCs w:val="48"/>
-          <w:lang w:val="pl-PL"/>
-        </w:rPr>
-        <w:br/>
-      </w:r>
-    </w:p>
-    <w:p>
-      <w:pPr>
-        <w:pStyle w:val="normal1"/>
-        <w:jc w:val="center"/>
-        <w:rPr>
-          <w:rFonts w:ascii="Ubuntu" w:hAnsi="Ubuntu"/>
-          <w:sz w:val="48"/>
-          <w:szCs w:val="48"/>
-          <w:lang w:val="pl-PL"/>
-        </w:rPr>
-      </w:pPr>
-      <w:r>
-        <w:rPr>
-          <w:rFonts w:ascii="Ubuntu" w:hAnsi="Ubuntu"/>
-          <w:sz w:val="48"/>
-          <w:szCs w:val="48"/>
-          <w:lang w:val="pl-PL"/>
-        </w:rPr>
-      </w:r>
-    </w:p>
-    <w:p>
-      <w:pPr>
-        <w:pStyle w:val="normal1"/>
-        <w:jc w:val="center"/>
-        <w:rPr>
-          <w:lang w:val="pl-PL"/>
-        </w:rPr>
-      </w:pPr>
+        <w:t xml:space="preserve">      </w:t>
+      </w:r>
       <w:r>
         <w:rPr/>
         <w:drawing>
           <wp:inline distT="0" distB="0" distL="0" distR="0">
-            <wp:extent cx="2438400" cy="2438400"/>
+            <wp:extent cx="914400" cy="914400"/>
             <wp:effectExtent l="0" t="0" r="0" b="0"/>
-            <wp:docPr id="9" name="image3.png Copy 1 Copy 1"/>
+            <wp:docPr id="9" name="image3.png Copy 1 Copy 2"/>
             <wp:cNvGraphicFramePr>
               <a:graphicFrameLocks xmlns:a="http://schemas.openxmlformats.org/drawingml/2006/main" noChangeAspect="1"/>
             </wp:cNvGraphicFramePr>
@@ -1157,7 +1164,7 @@
               <a:graphicData uri="http://schemas.openxmlformats.org/drawingml/2006/picture">
                 <pic:pic xmlns:pic="http://schemas.openxmlformats.org/drawingml/2006/picture">
                   <pic:nvPicPr>
-                    <pic:cNvPr id="9" name="image3.png Copy 1 Copy 1"/>
+                    <pic:cNvPr id="9" name="image3.png Copy 1 Copy 2"/>
                     <pic:cNvPicPr>
                       <a:picLocks noChangeAspect="1" noChangeArrowheads="1"/>
                     </pic:cNvPicPr>
@@ -1171,7 +1178,7 @@
                   <pic:spPr bwMode="auto">
                     <a:xfrm>
                       <a:off x="0" y="0"/>
-                      <a:ext cx="2438400" cy="2438400"/>
+                      <a:ext cx="914400" cy="914400"/>
                     </a:xfrm>
                     <a:prstGeom prst="rect">
                       <a:avLst/>
@@ -1183,6 +1190,24 @@
             </a:graphic>
           </wp:inline>
         </w:drawing>
+      </w:r>
+      <w:r>
+        <w:rPr>
+          <w:rFonts w:ascii="Ubuntu" w:hAnsi="Ubuntu"/>
+          <w:sz w:val="48"/>
+          <w:szCs w:val="48"/>
+          <w:lang w:val="pl-PL"/>
+        </w:rPr>
+        <w:t xml:space="preserve">     </w:t>
+      </w:r>
+      <w:r>
+        <w:rPr>
+          <w:rFonts w:ascii="Ubuntu" w:hAnsi="Ubuntu"/>
+          <w:sz w:val="96"/>
+          <w:szCs w:val="96"/>
+          <w:lang w:val="pl-PL"/>
+        </w:rPr>
+        <w:t>…</w:t>
       </w:r>
     </w:p>
     <w:sectPr>
@@ -1221,7 +1246,7 @@
     <w:pPr>
       <w:widowControl/>
       <w:suppressAutoHyphens w:val="true"/>
-      <w:overflowPunct w:val="true"/>
+      <w:overflowPunct w:val="false"/>
       <w:bidi w:val="0"/>
       <w:spacing w:lineRule="auto" w:line="276" w:before="0" w:after="0"/>
       <w:jc w:val="left"/>
@@ -1402,7 +1427,7 @@
     <w:pPr>
       <w:widowControl/>
       <w:suppressAutoHyphens w:val="true"/>
-      <w:overflowPunct w:val="true"/>
+      <w:overflowPunct w:val="false"/>
       <w:bidi w:val="0"/>
       <w:spacing w:lineRule="auto" w:line="276" w:before="0" w:after="0"/>
       <w:jc w:val="left"/>
